--- a/05-design-dramatic/homework.docx
+++ b/05-design-dramatic/homework.docx
@@ -26,10 +26,17 @@
       </w:r>
       <w:r>
         <w:rPr>
-          <w:rFonts w:ascii="David" w:hAnsi="David" w:cs="David"/>
-          <w:rtl/>
-        </w:rPr>
-        <w:t xml:space="preserve">3 - </w:t>
+          <w:rFonts w:ascii="David" w:hAnsi="David" w:cs="David" w:hint="cs"/>
+          <w:rtl/>
+        </w:rPr>
+        <w:t xml:space="preserve">שבועית </w:t>
+      </w:r>
+      <w:r>
+        <w:rPr>
+          <w:rFonts w:ascii="David" w:hAnsi="David" w:cs="David"/>
+          <w:rtl/>
+        </w:rPr>
+        <w:t xml:space="preserve">- </w:t>
       </w:r>
       <w:r>
         <w:rPr>
@@ -719,6 +726,71 @@
         </w:rPr>
         <w:t xml:space="preserve"> הרכיבים שתיארתם למעלה, מה הם הרכיבים התורמים ביותר לייחודיות והמקוריות של המשחק?</w:t>
       </w:r>
+      <w:r>
+        <w:rPr>
+          <w:rFonts w:ascii="David" w:hAnsi="David" w:cs="David" w:hint="cs"/>
+          <w:rtl/>
+        </w:rPr>
+        <w:t xml:space="preserve"> </w:t>
+      </w:r>
+    </w:p>
+    <w:p>
+      <w:pPr>
+        <w:pStyle w:val="Textbody"/>
+        <w:rPr>
+          <w:rFonts w:ascii="David" w:hAnsi="David" w:cs="David"/>
+          <w:rtl/>
+        </w:rPr>
+      </w:pPr>
+      <w:r>
+        <w:rPr>
+          <w:rFonts w:ascii="David" w:hAnsi="David" w:cs="David"/>
+          <w:rtl/>
+        </w:rPr>
+        <w:t xml:space="preserve">הכינו מצגת </w:t>
+      </w:r>
+      <w:r>
+        <w:rPr>
+          <w:rFonts w:ascii="David" w:hAnsi="David" w:cs="David"/>
+          <w:rtl/>
+        </w:rPr>
+        <w:t xml:space="preserve">של </w:t>
+      </w:r>
+      <w:r>
+        <w:rPr>
+          <w:rFonts w:ascii="David" w:hAnsi="David" w:cs="David"/>
+          <w:rtl/>
+        </w:rPr>
+        <w:t>עד 10</w:t>
+      </w:r>
+      <w:r>
+        <w:rPr>
+          <w:rFonts w:ascii="David" w:hAnsi="David" w:cs="David"/>
+          <w:rtl/>
+        </w:rPr>
+        <w:t xml:space="preserve"> דקות </w:t>
+      </w:r>
+      <w:r>
+        <w:rPr>
+          <w:rFonts w:ascii="David" w:hAnsi="David" w:cs="David"/>
+          <w:rtl/>
+        </w:rPr>
+        <w:t>על המשחק, עם צילומי-מסך או קטעי-וידיאו מהמשחק שלכם הממחישים כל אחד מהגורמים</w:t>
+      </w:r>
+      <w:r>
+        <w:rPr>
+          <w:rFonts w:ascii="David" w:hAnsi="David" w:cs="David" w:hint="cs"/>
+          <w:rtl/>
+        </w:rPr>
+        <w:t xml:space="preserve"> (</w:t>
+      </w:r>
+      <w:r>
+        <w:rPr>
+          <w:rFonts w:ascii="David" w:hAnsi="David" w:cs="David" w:hint="cs"/>
+          <w:rtl/>
+        </w:rPr>
+        <w:t xml:space="preserve">אפשר </w:t>
+      </w:r>
       <w:bookmarkStart w:id="0" w:name="_GoBack"/>
       <w:bookmarkEnd w:id="0"/>
       <w:r>
@@ -726,65 +798,7 @@
           <w:rFonts w:ascii="David" w:hAnsi="David" w:cs="David" w:hint="cs"/>
           <w:rtl/>
         </w:rPr>
-        <w:t xml:space="preserve"> </w:t>
-      </w:r>
-    </w:p>
-    <w:p>
-      <w:pPr>
-        <w:pStyle w:val="Textbody"/>
-        <w:rPr>
-          <w:rFonts w:ascii="David" w:hAnsi="David" w:cs="David"/>
-          <w:rtl/>
-        </w:rPr>
-      </w:pPr>
-      <w:r>
-        <w:rPr>
-          <w:rFonts w:ascii="David" w:hAnsi="David" w:cs="David"/>
-          <w:rtl/>
-        </w:rPr>
-        <w:t xml:space="preserve">לצורך הצגה בשיעור: </w:t>
-      </w:r>
-      <w:r>
-        <w:rPr>
-          <w:rFonts w:ascii="David" w:hAnsi="David" w:cs="David"/>
-          <w:rtl/>
-        </w:rPr>
-        <w:t xml:space="preserve">הכינו מצגת </w:t>
-      </w:r>
-      <w:r>
-        <w:rPr>
-          <w:rFonts w:ascii="David" w:hAnsi="David" w:cs="David"/>
-          <w:rtl/>
-        </w:rPr>
-        <w:t xml:space="preserve">של </w:t>
-      </w:r>
-      <w:r>
-        <w:rPr>
-          <w:rFonts w:ascii="David" w:hAnsi="David" w:cs="David"/>
-          <w:rtl/>
-        </w:rPr>
-        <w:t>עד 10</w:t>
-      </w:r>
-      <w:r>
-        <w:rPr>
-          <w:rFonts w:ascii="David" w:hAnsi="David" w:cs="David"/>
-          <w:rtl/>
-        </w:rPr>
-        <w:t xml:space="preserve"> דקות </w:t>
-      </w:r>
-      <w:r>
-        <w:rPr>
-          <w:rFonts w:ascii="David" w:hAnsi="David" w:cs="David"/>
-          <w:rtl/>
-        </w:rPr>
-        <w:t>על המשחק, עם צילומי-מסך או קטעי-וידיאו מהמשחק שלכם הממחישים כל אחד מהגורמים</w:t>
-      </w:r>
-      <w:r>
-        <w:rPr>
-          <w:rFonts w:ascii="David" w:hAnsi="David" w:cs="David" w:hint="cs"/>
-          <w:rtl/>
-        </w:rPr>
-        <w:t xml:space="preserve"> (כדי שלא תעשו עבודה כפולה, אתם יכולים להכין רק מצגת, ולשים את הטקסט עם ההסברים המלאים ב-</w:t>
+        <w:t>לשים את הטקסט עם ההסברים המלאים ב-</w:t>
       </w:r>
       <w:r>
         <w:rPr>
@@ -1296,6 +1310,7 @@
           <w:rFonts w:ascii="David" w:hAnsi="David" w:cs="David" w:hint="cs"/>
           <w:rtl/>
         </w:rPr>
+        <w:lastRenderedPageBreak/>
         <w:t xml:space="preserve">--- </w:t>
       </w:r>
       <w:r>
@@ -6983,7 +6998,7 @@
 </file>
 
 <file path=customXml/itemProps1.xml><?xml version="1.0" encoding="utf-8"?>
-<ds:datastoreItem xmlns:ds="http://schemas.openxmlformats.org/officeDocument/2006/customXml" ds:itemID="{82AF754B-7BDB-4614-99B7-463CA48288AB}">
+<ds:datastoreItem xmlns:ds="http://schemas.openxmlformats.org/officeDocument/2006/customXml" ds:itemID="{50C5A8C2-117F-45DB-B5C8-9A1269A29D28}">
   <ds:schemaRefs>
     <ds:schemaRef ds:uri="http://schemas.openxmlformats.org/officeDocument/2006/bibliography"/>
   </ds:schemaRefs>

--- a/05-design-dramatic/homework.docx
+++ b/05-design-dramatic/homework.docx
@@ -124,7 +124,14 @@
           <w:rFonts w:ascii="David" w:hAnsi="David" w:cs="David"/>
           <w:rtl/>
         </w:rPr>
-        <w:t xml:space="preserve"> ששיחקתם במטלה הקודמת</w:t>
+        <w:t xml:space="preserve"> ששיחקתם במטלה </w:t>
+      </w:r>
+      <w:r>
+        <w:rPr>
+          <w:rFonts w:ascii="David" w:hAnsi="David" w:cs="David" w:hint="cs"/>
+          <w:rtl/>
+        </w:rPr>
+        <w:t>על רכיבים רשמיים</w:t>
       </w:r>
       <w:r>
         <w:rPr>
@@ -180,11 +187,89 @@
           <w:rFonts w:ascii="David" w:hAnsi="David" w:cs="David"/>
           <w:rtl/>
         </w:rPr>
-        <w:t>: מי קהל-היעד של המשחק?</w:t>
-      </w:r>
-      <w:r>
-        <w:rPr>
-          <w:rFonts w:ascii="David" w:hAnsi="David" w:cs="David"/>
+        <w:t xml:space="preserve">: </w:t>
+      </w:r>
+    </w:p>
+    <w:p>
+      <w:pPr>
+        <w:pStyle w:val="Textbody"/>
+        <w:numPr>
+          <w:ilvl w:val="1"/>
+          <w:numId w:val="10"/>
+        </w:numPr>
+        <w:rPr>
+          <w:rFonts w:ascii="David" w:hAnsi="David" w:cs="David"/>
+        </w:rPr>
+      </w:pPr>
+      <w:r>
+        <w:rPr>
+          <w:rFonts w:ascii="David" w:hAnsi="David" w:cs="David"/>
+          <w:rtl/>
+        </w:rPr>
+        <w:t xml:space="preserve">אילו </w:t>
+      </w:r>
+      <w:r>
+        <w:rPr>
+          <w:rFonts w:ascii="David" w:hAnsi="David" w:cs="David"/>
+          <w:i/>
+          <w:iCs/>
+          <w:rtl/>
+        </w:rPr>
+        <w:t>כישורים</w:t>
+      </w:r>
+      <w:r>
+        <w:rPr>
+          <w:rFonts w:ascii="David" w:hAnsi="David" w:cs="David"/>
+          <w:rtl/>
+        </w:rPr>
+        <w:t xml:space="preserve"> דרושים</w:t>
+      </w:r>
+      <w:r>
+        <w:rPr>
+          <w:rFonts w:ascii="David" w:hAnsi="David" w:cs="David" w:hint="cs"/>
+          <w:rtl/>
+        </w:rPr>
+        <w:t xml:space="preserve"> כדי לשחק</w:t>
+      </w:r>
+      <w:r>
+        <w:rPr>
+          <w:rFonts w:ascii="David" w:hAnsi="David" w:cs="David"/>
+          <w:rtl/>
+        </w:rPr>
+        <w:t xml:space="preserve">? </w:t>
+      </w:r>
+    </w:p>
+    <w:p>
+      <w:pPr>
+        <w:pStyle w:val="Textbody"/>
+        <w:numPr>
+          <w:ilvl w:val="1"/>
+          <w:numId w:val="10"/>
+        </w:numPr>
+        <w:rPr>
+          <w:rFonts w:ascii="David" w:hAnsi="David" w:cs="David"/>
+        </w:rPr>
+      </w:pPr>
+      <w:r>
+        <w:rPr>
+          <w:rFonts w:ascii="David" w:hAnsi="David" w:cs="David" w:hint="cs"/>
+          <w:rtl/>
+        </w:rPr>
+        <w:t xml:space="preserve">אם אפשר לבחור רמת-קושי </w:t>
+      </w:r>
+      <w:r>
+        <w:rPr>
+          <w:rFonts w:ascii="David" w:hAnsi="David" w:cs="David" w:hint="cs"/>
+          <w:i/>
+          <w:iCs/>
+          <w:rtl/>
+        </w:rPr>
+        <w:t>ידנית</w:t>
+      </w:r>
+      <w:r>
+        <w:rPr>
+          <w:rFonts w:ascii="David" w:hAnsi="David" w:cs="David" w:hint="cs"/>
+          <w:rtl/>
         </w:rPr>
         <w:t xml:space="preserve"> </w:t>
       </w:r>
@@ -193,49 +278,49 @@
           <w:rFonts w:ascii="David" w:hAnsi="David" w:cs="David"/>
           <w:rtl/>
         </w:rPr>
-        <w:t>אילו כישורים דרושים</w:t>
-      </w:r>
-      <w:r>
-        <w:rPr>
-          <w:rFonts w:ascii="David" w:hAnsi="David" w:cs="David" w:hint="cs"/>
-          <w:rtl/>
-        </w:rPr>
-        <w:t xml:space="preserve"> כדי לשחק</w:t>
-      </w:r>
-      <w:r>
-        <w:rPr>
-          <w:rFonts w:ascii="David" w:hAnsi="David" w:cs="David"/>
-          <w:rtl/>
-        </w:rPr>
-        <w:t xml:space="preserve">? מה רמת המיומנות הדרושה? איך המשחק מתאים את עצמו לשחקנים בעלי רמת-מיומנות שונה?  איך </w:t>
-      </w:r>
-      <w:r>
-        <w:rPr>
-          <w:rFonts w:ascii="David" w:hAnsi="David" w:cs="David" w:hint="cs"/>
-          <w:rtl/>
-        </w:rPr>
-        <w:t xml:space="preserve">רמת-הקושי משתנה במהלך המשחק? </w:t>
-      </w:r>
-      <w:r>
-        <w:rPr>
-          <w:rFonts w:ascii="David" w:hAnsi="David" w:cs="David"/>
-          <w:rtl/>
-        </w:rPr>
-        <w:t xml:space="preserve">איך המשחק נותן לשחקנים משוב על </w:t>
-      </w:r>
-      <w:r>
-        <w:rPr>
-          <w:rFonts w:ascii="David" w:hAnsi="David" w:cs="David" w:hint="cs"/>
-          <w:rtl/>
-        </w:rPr>
-        <w:t>הצלחה או כישלון</w:t>
-      </w:r>
-      <w:r>
-        <w:rPr>
-          <w:rFonts w:ascii="David" w:hAnsi="David" w:cs="David"/>
-          <w:rtl/>
-        </w:rPr>
-        <w:t>?</w:t>
+        <w:t>–</w:t>
+      </w:r>
+      <w:r>
+        <w:rPr>
+          <w:rFonts w:ascii="David" w:hAnsi="David" w:cs="David" w:hint="cs"/>
+          <w:rtl/>
+        </w:rPr>
+        <w:t xml:space="preserve"> מה ההבדלים בין רמות הקושי השונות?</w:t>
+      </w:r>
+    </w:p>
+    <w:p>
+      <w:pPr>
+        <w:pStyle w:val="Textbody"/>
+        <w:numPr>
+          <w:ilvl w:val="1"/>
+          <w:numId w:val="10"/>
+        </w:numPr>
+        <w:rPr>
+          <w:rFonts w:ascii="David" w:hAnsi="David" w:cs="David"/>
+        </w:rPr>
+      </w:pPr>
+      <w:r>
+        <w:rPr>
+          <w:rFonts w:ascii="David" w:hAnsi="David" w:cs="David" w:hint="cs"/>
+          <w:rtl/>
+        </w:rPr>
+        <w:t xml:space="preserve">איך רמת-הקושי משתנה </w:t>
+      </w:r>
+      <w:r>
+        <w:rPr>
+          <w:rFonts w:ascii="David" w:hAnsi="David" w:cs="David" w:hint="cs"/>
+          <w:i/>
+          <w:iCs/>
+          <w:rtl/>
+        </w:rPr>
+        <w:t>דינמית</w:t>
+      </w:r>
+      <w:r>
+        <w:rPr>
+          <w:rFonts w:ascii="David" w:hAnsi="David" w:cs="David" w:hint="cs"/>
+          <w:rtl/>
+        </w:rPr>
+        <w:t xml:space="preserve"> תוך-כדי המשחק בהתאם לעליית רמת-המיומנות של השחקן?</w:t>
       </w:r>
     </w:p>
     <w:p>
@@ -263,42 +348,154 @@
           <w:rFonts w:ascii="David" w:hAnsi="David" w:cs="David"/>
           <w:rtl/>
         </w:rPr>
-        <w:t xml:space="preserve">: מה המשחק עושה כדי ליצור תחושה של "זרימה", </w:t>
-      </w:r>
-      <w:r>
-        <w:rPr>
-          <w:rFonts w:ascii="David" w:hAnsi="David" w:cs="David"/>
-          <w:rtl/>
-        </w:rPr>
-        <w:t xml:space="preserve">מיקוד תשומת-הלב של השחקן </w:t>
-      </w:r>
-      <w:r>
-        <w:rPr>
-          <w:rFonts w:ascii="David" w:hAnsi="David" w:cs="David"/>
-          <w:rtl/>
-        </w:rPr>
-        <w:t xml:space="preserve">במשחק, </w:t>
-      </w:r>
-      <w:r>
-        <w:rPr>
-          <w:rFonts w:ascii="David" w:hAnsi="David" w:cs="David" w:hint="cs"/>
-          <w:rtl/>
-        </w:rPr>
-        <w:t>ו</w:t>
-      </w:r>
-      <w:r>
-        <w:rPr>
-          <w:rFonts w:ascii="David" w:hAnsi="David" w:cs="David"/>
-          <w:rtl/>
-        </w:rPr>
-        <w:t>מניעת הסחות-דעת?</w:t>
-      </w:r>
-      <w:r>
-        <w:rPr>
-          <w:rFonts w:ascii="David" w:hAnsi="David" w:cs="David"/>
-          <w:rtl/>
-        </w:rPr>
-        <w:t xml:space="preserve"> </w:t>
+        <w:t xml:space="preserve">: </w:t>
+      </w:r>
+    </w:p>
+    <w:p>
+      <w:pPr>
+        <w:pStyle w:val="Textbody"/>
+        <w:numPr>
+          <w:ilvl w:val="1"/>
+          <w:numId w:val="10"/>
+        </w:numPr>
+        <w:rPr>
+          <w:rFonts w:ascii="David" w:hAnsi="David" w:cs="David"/>
+        </w:rPr>
+      </w:pPr>
+      <w:r>
+        <w:rPr>
+          <w:rFonts w:ascii="David" w:hAnsi="David" w:cs="David"/>
+          <w:rtl/>
+        </w:rPr>
+        <w:t xml:space="preserve">מה המשחק עושה כדי </w:t>
+      </w:r>
+      <w:r>
+        <w:rPr>
+          <w:rFonts w:ascii="David" w:hAnsi="David" w:cs="David" w:hint="cs"/>
+          <w:rtl/>
+        </w:rPr>
+        <w:t xml:space="preserve">למקד את </w:t>
+      </w:r>
+      <w:r>
+        <w:rPr>
+          <w:rFonts w:ascii="David" w:hAnsi="David" w:cs="David"/>
+          <w:i/>
+          <w:iCs/>
+          <w:rtl/>
+        </w:rPr>
+        <w:t>תשומת-הלב</w:t>
+      </w:r>
+      <w:r>
+        <w:rPr>
+          <w:rFonts w:ascii="David" w:hAnsi="David" w:cs="David"/>
+          <w:rtl/>
+        </w:rPr>
+        <w:t xml:space="preserve"> של השחקן </w:t>
+      </w:r>
+      <w:r>
+        <w:rPr>
+          <w:rFonts w:ascii="David" w:hAnsi="David" w:cs="David"/>
+          <w:rtl/>
+        </w:rPr>
+        <w:t xml:space="preserve">במשחק </w:t>
+      </w:r>
+      <w:r>
+        <w:rPr>
+          <w:rFonts w:ascii="David" w:hAnsi="David" w:cs="David" w:hint="cs"/>
+          <w:rtl/>
+        </w:rPr>
+        <w:t xml:space="preserve">ולמנוע </w:t>
+      </w:r>
+      <w:r>
+        <w:rPr>
+          <w:rFonts w:ascii="David" w:hAnsi="David" w:cs="David"/>
+          <w:rtl/>
+        </w:rPr>
+        <w:t>הסחות-דעת?</w:t>
+      </w:r>
+    </w:p>
+    <w:p>
+      <w:pPr>
+        <w:pStyle w:val="Textbody"/>
+        <w:numPr>
+          <w:ilvl w:val="1"/>
+          <w:numId w:val="10"/>
+        </w:numPr>
+        <w:rPr>
+          <w:rFonts w:ascii="David" w:hAnsi="David" w:cs="David"/>
+        </w:rPr>
+      </w:pPr>
+      <w:r>
+        <w:rPr>
+          <w:rFonts w:ascii="David" w:hAnsi="David" w:cs="David" w:hint="cs"/>
+          <w:rtl/>
+        </w:rPr>
+        <w:t xml:space="preserve">איך המשחק נותן לשחקן תחושה שהוא </w:t>
+      </w:r>
+      <w:r>
+        <w:rPr>
+          <w:rFonts w:ascii="David" w:hAnsi="David" w:cs="David" w:hint="cs"/>
+          <w:i/>
+          <w:iCs/>
+          <w:rtl/>
+        </w:rPr>
+        <w:t>שולט</w:t>
+      </w:r>
+      <w:r>
+        <w:rPr>
+          <w:rFonts w:ascii="David" w:hAnsi="David" w:cs="David" w:hint="cs"/>
+          <w:rtl/>
+        </w:rPr>
+        <w:t xml:space="preserve"> במשחק ושהפעולות שלו משפיעות?</w:t>
+      </w:r>
+    </w:p>
+    <w:p>
+      <w:pPr>
+        <w:pStyle w:val="Textbody"/>
+        <w:numPr>
+          <w:ilvl w:val="1"/>
+          <w:numId w:val="10"/>
+        </w:numPr>
+        <w:rPr>
+          <w:rFonts w:ascii="David" w:hAnsi="David" w:cs="David"/>
+        </w:rPr>
+      </w:pPr>
+      <w:r>
+        <w:rPr>
+          <w:rFonts w:ascii="David" w:hAnsi="David" w:cs="David"/>
+          <w:rtl/>
+        </w:rPr>
+        <w:t xml:space="preserve">איך המשחק נותן לשחקנים </w:t>
+      </w:r>
+      <w:r>
+        <w:rPr>
+          <w:rFonts w:ascii="David" w:hAnsi="David" w:cs="David"/>
+          <w:i/>
+          <w:iCs/>
+          <w:rtl/>
+        </w:rPr>
+        <w:t>משוב</w:t>
+      </w:r>
+      <w:r>
+        <w:rPr>
+          <w:rFonts w:ascii="David" w:hAnsi="David" w:cs="David"/>
+          <w:rtl/>
+        </w:rPr>
+        <w:t xml:space="preserve"> על </w:t>
+      </w:r>
+      <w:r>
+        <w:rPr>
+          <w:rFonts w:ascii="David" w:hAnsi="David" w:cs="David" w:hint="cs"/>
+          <w:rtl/>
+        </w:rPr>
+        <w:t>הצלחה או כישלון</w:t>
+      </w:r>
+      <w:r>
+        <w:rPr>
+          <w:rFonts w:ascii="David" w:hAnsi="David" w:cs="David"/>
+          <w:rtl/>
+        </w:rPr>
+        <w:t>?</w:t>
       </w:r>
     </w:p>
     <w:p>
@@ -310,7 +507,6 @@
         </w:numPr>
         <w:rPr>
           <w:rFonts w:ascii="David" w:hAnsi="David" w:cs="David"/>
-          <w:rtl/>
         </w:rPr>
       </w:pPr>
       <w:r>
@@ -329,6 +525,18 @@
         </w:rPr>
         <w:t xml:space="preserve">: </w:t>
       </w:r>
+    </w:p>
+    <w:p>
+      <w:pPr>
+        <w:pStyle w:val="Textbody"/>
+        <w:numPr>
+          <w:ilvl w:val="1"/>
+          <w:numId w:val="10"/>
+        </w:numPr>
+        <w:rPr>
+          <w:rFonts w:ascii="David" w:hAnsi="David" w:cs="David"/>
+        </w:rPr>
+      </w:pPr>
       <w:r>
         <w:rPr>
           <w:rFonts w:ascii="David" w:hAnsi="David" w:cs="David"/>
@@ -350,6 +558,19 @@
         </w:rPr>
         <w:t xml:space="preserve"> </w:t>
       </w:r>
+    </w:p>
+    <w:p>
+      <w:pPr>
+        <w:pStyle w:val="Textbody"/>
+        <w:numPr>
+          <w:ilvl w:val="1"/>
+          <w:numId w:val="10"/>
+        </w:numPr>
+        <w:rPr>
+          <w:rFonts w:ascii="David" w:hAnsi="David" w:cs="David"/>
+          <w:rtl/>
+        </w:rPr>
+      </w:pPr>
       <w:r>
         <w:rPr>
           <w:rFonts w:ascii="David" w:hAnsi="David" w:cs="David" w:hint="cs"/>
@@ -362,7 +583,7 @@
           <w:rFonts w:ascii="David" w:hAnsi="David" w:cs="David"/>
           <w:rtl/>
         </w:rPr>
-        <w:t>על עשרה סוגי שחקנים – התחרותי, הסייר, האספן וכו'. לאיזה מהם המשחק מתאים במיוחד?</w:t>
+        <w:t>על סוגי שחקנים – התחרותי, הסייר, האספן וכו'. לאיזה מהם המשחק מתאים במיוחד?</w:t>
       </w:r>
     </w:p>
     <w:p>
@@ -390,7 +611,26 @@
           <w:rFonts w:ascii="David" w:hAnsi="David" w:cs="David"/>
           <w:rtl/>
         </w:rPr>
-        <w:t xml:space="preserve">: איזה רגשות </w:t>
+        <w:t xml:space="preserve">: </w:t>
+      </w:r>
+    </w:p>
+    <w:p>
+      <w:pPr>
+        <w:pStyle w:val="Textbody"/>
+        <w:numPr>
+          <w:ilvl w:val="1"/>
+          <w:numId w:val="10"/>
+        </w:numPr>
+        <w:rPr>
+          <w:rFonts w:ascii="David" w:hAnsi="David" w:cs="David"/>
+        </w:rPr>
+      </w:pPr>
+      <w:r>
+        <w:rPr>
+          <w:rFonts w:ascii="David" w:hAnsi="David" w:cs="David"/>
+          <w:rtl/>
+        </w:rPr>
+        <w:t xml:space="preserve">איזה רגשות </w:t>
       </w:r>
       <w:r>
         <w:rPr>
@@ -399,12 +639,18 @@
         </w:rPr>
         <w:t>התעוררו בכם כששיחקתם במשחק לראשונה?</w:t>
       </w:r>
-      <w:r>
-        <w:rPr>
-          <w:rFonts w:ascii="David" w:hAnsi="David" w:cs="David"/>
-        </w:rPr>
-        <w:t xml:space="preserve"> </w:t>
-      </w:r>
+    </w:p>
+    <w:p>
+      <w:pPr>
+        <w:pStyle w:val="Textbody"/>
+        <w:numPr>
+          <w:ilvl w:val="1"/>
+          <w:numId w:val="10"/>
+        </w:numPr>
+        <w:rPr>
+          <w:rFonts w:ascii="David" w:hAnsi="David" w:cs="David"/>
+        </w:rPr>
+      </w:pPr>
       <w:r>
         <w:rPr>
           <w:rFonts w:ascii="David" w:hAnsi="David" w:cs="David"/>
@@ -458,8 +704,20 @@
           <w:rFonts w:ascii="David" w:hAnsi="David" w:cs="David"/>
           <w:rtl/>
         </w:rPr>
-        <w:t xml:space="preserve">: </w:t>
-      </w:r>
+        <w:t>:</w:t>
+      </w:r>
+    </w:p>
+    <w:p>
+      <w:pPr>
+        <w:pStyle w:val="Textbody"/>
+        <w:numPr>
+          <w:ilvl w:val="1"/>
+          <w:numId w:val="10"/>
+        </w:numPr>
+        <w:rPr>
+          <w:rFonts w:ascii="David" w:hAnsi="David" w:cs="David"/>
+        </w:rPr>
+      </w:pPr>
       <w:r>
         <w:rPr>
           <w:rFonts w:ascii="David" w:hAnsi="David" w:cs="David"/>
@@ -486,12 +744,24 @@
         </w:rPr>
         <w:t xml:space="preserve"> </w:t>
       </w:r>
-      <w:r>
-        <w:rPr>
-          <w:rFonts w:ascii="David" w:hAnsi="David" w:cs="David"/>
-          <w:rtl/>
-        </w:rPr>
-        <w:t xml:space="preserve">איך </w:t>
+    </w:p>
+    <w:p>
+      <w:pPr>
+        <w:pStyle w:val="Textbody"/>
+        <w:numPr>
+          <w:ilvl w:val="1"/>
+          <w:numId w:val="10"/>
+        </w:numPr>
+        <w:rPr>
+          <w:rFonts w:ascii="David" w:hAnsi="David" w:cs="David"/>
+        </w:rPr>
+      </w:pPr>
+      <w:r>
+        <w:rPr>
+          <w:rFonts w:ascii="David" w:hAnsi="David" w:cs="David"/>
+          <w:rtl/>
+        </w:rPr>
+        <w:t xml:space="preserve">יך </w:t>
       </w:r>
       <w:r>
         <w:rPr>
@@ -553,7 +823,33 @@
           <w:rFonts w:ascii="David" w:hAnsi="David" w:cs="David"/>
           <w:rtl/>
         </w:rPr>
-        <w:t>מי הן הדמויות במשחק?</w:t>
+        <w:t>מי הן הדמויות במשחק</w:t>
+      </w:r>
+      <w:r>
+        <w:rPr>
+          <w:rFonts w:ascii="David" w:hAnsi="David" w:cs="David" w:hint="cs"/>
+          <w:rtl/>
+        </w:rPr>
+        <w:t>?</w:t>
+      </w:r>
+    </w:p>
+    <w:p>
+      <w:pPr>
+        <w:pStyle w:val="Textbody"/>
+        <w:numPr>
+          <w:ilvl w:val="1"/>
+          <w:numId w:val="10"/>
+        </w:numPr>
+        <w:rPr>
+          <w:rFonts w:ascii="David" w:hAnsi="David" w:cs="David"/>
+        </w:rPr>
+      </w:pPr>
+      <w:r>
+        <w:rPr>
+          <w:rFonts w:ascii="David" w:hAnsi="David" w:cs="David" w:hint="cs"/>
+          <w:rtl/>
+        </w:rPr>
+        <w:t xml:space="preserve">דמויות מרכזיות - </w:t>
       </w:r>
       <w:r>
         <w:rPr>
@@ -563,31 +859,95 @@
       </w:r>
       <w:r>
         <w:rPr>
-          <w:rFonts w:ascii="David" w:hAnsi="David" w:cs="David"/>
-          <w:rtl/>
-        </w:rPr>
-        <w:t xml:space="preserve">מי הדמויות המרכזיות, מי הדמויות המשניות, ומה כל אחת מוסיפה לחוויית השחקן? </w:t>
-      </w:r>
-      <w:r>
-        <w:rPr>
-          <w:rFonts w:ascii="David" w:hAnsi="David" w:cs="David"/>
-          <w:rtl/>
-        </w:rPr>
-        <w:t xml:space="preserve">האם </w:t>
-      </w:r>
-      <w:r>
-        <w:rPr>
-          <w:rFonts w:ascii="David" w:hAnsi="David" w:cs="David"/>
-          <w:rtl/>
-        </w:rPr>
-        <w:t xml:space="preserve">הדמויות הן שטוחות </w:t>
-      </w:r>
-      <w:r>
-        <w:rPr>
-          <w:rFonts w:ascii="David" w:hAnsi="David" w:cs="David"/>
-          <w:rtl/>
-        </w:rPr>
-        <w:t xml:space="preserve">או עגולות? קבועות או משתנות? עד כמה הן מתנהגות באופן קבוע מראש, ועד כמה הן מפגינות רצון חופשי? </w:t>
+          <w:rFonts w:ascii="David" w:hAnsi="David" w:cs="David" w:hint="cs"/>
+          <w:rtl/>
+        </w:rPr>
+        <w:t>מי ה"גיבור" ומי ה"מתנגד" העיקרי?</w:t>
+      </w:r>
+    </w:p>
+    <w:p>
+      <w:pPr>
+        <w:pStyle w:val="Textbody"/>
+        <w:numPr>
+          <w:ilvl w:val="1"/>
+          <w:numId w:val="10"/>
+        </w:numPr>
+        <w:rPr>
+          <w:rFonts w:ascii="David" w:hAnsi="David" w:cs="David"/>
+        </w:rPr>
+      </w:pPr>
+      <w:r>
+        <w:rPr>
+          <w:rFonts w:ascii="David" w:hAnsi="David" w:cs="David" w:hint="cs"/>
+          <w:rtl/>
+        </w:rPr>
+        <w:t xml:space="preserve">דמויות משניות - מי הן </w:t>
+      </w:r>
+      <w:r>
+        <w:rPr>
+          <w:rFonts w:ascii="David" w:hAnsi="David" w:cs="David"/>
+          <w:rtl/>
+        </w:rPr>
+        <w:t>ומה כל אחת מוסיפה לחוויית השחקן?</w:t>
+      </w:r>
+    </w:p>
+    <w:p>
+      <w:pPr>
+        <w:pStyle w:val="Textbody"/>
+        <w:numPr>
+          <w:ilvl w:val="1"/>
+          <w:numId w:val="10"/>
+        </w:numPr>
+        <w:rPr>
+          <w:rFonts w:ascii="David" w:hAnsi="David" w:cs="David"/>
+        </w:rPr>
+      </w:pPr>
+      <w:r>
+        <w:rPr>
+          <w:rFonts w:ascii="David" w:hAnsi="David" w:cs="David" w:hint="cs"/>
+          <w:rtl/>
+        </w:rPr>
+        <w:t>האם הדמויות קבועות, או משתנות במהלך המשחק?</w:t>
+      </w:r>
+      <w:r>
+        <w:rPr>
+          <w:rFonts w:ascii="David" w:hAnsi="David" w:cs="David"/>
+          <w:rtl/>
+        </w:rPr>
+        <w:t xml:space="preserve"> </w:t>
+      </w:r>
+    </w:p>
+    <w:p>
+      <w:pPr>
+        <w:pStyle w:val="Textbody"/>
+        <w:numPr>
+          <w:ilvl w:val="1"/>
+          <w:numId w:val="10"/>
+        </w:numPr>
+        <w:rPr>
+          <w:rFonts w:ascii="David" w:hAnsi="David" w:cs="David"/>
+        </w:rPr>
+      </w:pPr>
+      <w:r>
+        <w:rPr>
+          <w:rFonts w:ascii="David" w:hAnsi="David" w:cs="David" w:hint="cs"/>
+          <w:rtl/>
+        </w:rPr>
+        <w:t xml:space="preserve">האם הדמויות </w:t>
+      </w:r>
+      <w:r>
+        <w:rPr>
+          <w:rFonts w:ascii="David" w:hAnsi="David" w:cs="David" w:hint="cs"/>
+          <w:rtl/>
+        </w:rPr>
+        <w:t xml:space="preserve">מתנהגות באופן המזכיר </w:t>
+      </w:r>
+      <w:r>
+        <w:rPr>
+          <w:rFonts w:ascii="David" w:hAnsi="David" w:cs="David"/>
+          <w:rtl/>
+        </w:rPr>
+        <w:t xml:space="preserve">רצון חופשי? </w:t>
       </w:r>
     </w:p>
     <w:p>
@@ -623,26 +983,110 @@
         </w:rPr>
         <w:t xml:space="preserve"> </w:t>
       </w:r>
-      <w:r>
-        <w:rPr>
-          <w:rFonts w:ascii="David" w:hAnsi="David" w:cs="David"/>
-          <w:rtl/>
-        </w:rPr>
-        <w:t>מהי העלילה, איך נראית הקשת הדרמטית</w:t>
-      </w:r>
-      <w:r>
-        <w:rPr>
-          <w:rFonts w:ascii="David" w:hAnsi="David" w:cs="David" w:hint="cs"/>
-          <w:rtl/>
-        </w:rPr>
-        <w:t xml:space="preserve"> של המשחק</w:t>
-      </w:r>
-      <w:r>
-        <w:rPr>
-          <w:rFonts w:ascii="David" w:hAnsi="David" w:cs="David"/>
-          <w:rtl/>
-        </w:rPr>
-        <w:t>, ואיך התנהגות השחקן משפיעה על התפתחות העלילה?</w:t>
+    </w:p>
+    <w:p>
+      <w:pPr>
+        <w:pStyle w:val="Textbody"/>
+        <w:numPr>
+          <w:ilvl w:val="1"/>
+          <w:numId w:val="10"/>
+        </w:numPr>
+        <w:rPr>
+          <w:rFonts w:ascii="David" w:hAnsi="David" w:cs="David"/>
+        </w:rPr>
+      </w:pPr>
+      <w:r>
+        <w:rPr>
+          <w:rFonts w:ascii="David" w:hAnsi="David" w:cs="David"/>
+          <w:rtl/>
+        </w:rPr>
+        <w:t>מהי העלילה</w:t>
+      </w:r>
+      <w:r>
+        <w:rPr>
+          <w:rFonts w:ascii="David" w:hAnsi="David" w:cs="David" w:hint="cs"/>
+          <w:rtl/>
+        </w:rPr>
+        <w:t xml:space="preserve"> המרכזית במשחק?</w:t>
+      </w:r>
+    </w:p>
+    <w:p>
+      <w:pPr>
+        <w:pStyle w:val="Textbody"/>
+        <w:numPr>
+          <w:ilvl w:val="1"/>
+          <w:numId w:val="10"/>
+        </w:numPr>
+        <w:rPr>
+          <w:rFonts w:ascii="David" w:hAnsi="David" w:cs="David"/>
+        </w:rPr>
+      </w:pPr>
+      <w:r>
+        <w:rPr>
+          <w:rFonts w:ascii="David" w:hAnsi="David" w:cs="David" w:hint="cs"/>
+          <w:rtl/>
+        </w:rPr>
+        <w:t xml:space="preserve">איך נראית הקשת הדרמטית של </w:t>
+      </w:r>
+      <w:r>
+        <w:rPr>
+          <w:rFonts w:ascii="David" w:hAnsi="David" w:cs="David" w:hint="cs"/>
+          <w:rtl/>
+        </w:rPr>
+        <w:t>ה</w:t>
+      </w:r>
+      <w:r>
+        <w:rPr>
+          <w:rFonts w:ascii="David" w:hAnsi="David" w:cs="David" w:hint="cs"/>
+          <w:rtl/>
+        </w:rPr>
+        <w:t>עליל</w:t>
+      </w:r>
+      <w:r>
+        <w:rPr>
+          <w:rFonts w:ascii="David" w:hAnsi="David" w:cs="David" w:hint="cs"/>
+          <w:rtl/>
+        </w:rPr>
+        <w:t>ה</w:t>
+      </w:r>
+      <w:r>
+        <w:rPr>
+          <w:rFonts w:ascii="David" w:hAnsi="David" w:cs="David" w:hint="cs"/>
+          <w:rtl/>
+        </w:rPr>
+        <w:t>?</w:t>
+      </w:r>
+      <w:r>
+        <w:rPr>
+          <w:rFonts w:ascii="David" w:hAnsi="David" w:cs="David" w:hint="cs"/>
+        </w:rPr>
+        <w:t xml:space="preserve"> </w:t>
+      </w:r>
+      <w:r>
+        <w:rPr>
+          <w:rFonts w:ascii="David" w:hAnsi="David" w:cs="David" w:hint="cs"/>
+          <w:rtl/>
+        </w:rPr>
+        <w:t>(נסו לשרטט גרף).</w:t>
+      </w:r>
+    </w:p>
+    <w:p>
+      <w:pPr>
+        <w:pStyle w:val="Textbody"/>
+        <w:numPr>
+          <w:ilvl w:val="1"/>
+          <w:numId w:val="10"/>
+        </w:numPr>
+        <w:rPr>
+          <w:rFonts w:ascii="David" w:hAnsi="David" w:cs="David"/>
+        </w:rPr>
+      </w:pPr>
+      <w:r>
+        <w:rPr>
+          <w:rFonts w:ascii="David" w:hAnsi="David" w:cs="David"/>
+          <w:rtl/>
+        </w:rPr>
+        <w:t>איך התנהגות השחקן משפיעה על התפתחות העלילה?</w:t>
       </w:r>
       <w:r>
         <w:rPr>
@@ -677,28 +1121,101 @@
           <w:rFonts w:ascii="David" w:hAnsi="David" w:cs="David"/>
           <w:rtl/>
         </w:rPr>
-        <w:t>: מה מאפיין את העולם הדמיוני שבו מתנהל המשחק</w:t>
-      </w:r>
-      <w:r>
-        <w:rPr>
-          <w:rFonts w:ascii="David" w:hAnsi="David" w:cs="David"/>
-          <w:rtl/>
-        </w:rPr>
-        <w:t xml:space="preserve"> – חוקי טבע, גיאוגרפיה, חיות וצמחים, הסטוריה, חברה ותרבות, ממשלה, כלכלה</w:t>
-      </w:r>
-      <w:r>
-        <w:rPr>
-          <w:rFonts w:ascii="David" w:hAnsi="David" w:cs="David"/>
-          <w:rtl/>
-        </w:rPr>
-        <w:t xml:space="preserve"> וכו'</w:t>
-      </w:r>
-      <w:r>
-        <w:rPr>
-          <w:rFonts w:ascii="David" w:hAnsi="David" w:cs="David"/>
-          <w:rtl/>
-        </w:rPr>
-        <w:t>? איך השחקן לומד להכיר את העולם הזה?</w:t>
+        <w:t xml:space="preserve">: </w:t>
+      </w:r>
+    </w:p>
+    <w:p>
+      <w:pPr>
+        <w:pStyle w:val="Textbody"/>
+        <w:numPr>
+          <w:ilvl w:val="1"/>
+          <w:numId w:val="10"/>
+        </w:numPr>
+        <w:rPr>
+          <w:rFonts w:ascii="David" w:hAnsi="David" w:cs="David"/>
+        </w:rPr>
+      </w:pPr>
+      <w:r>
+        <w:rPr>
+          <w:rFonts w:ascii="David" w:hAnsi="David" w:cs="David" w:hint="cs"/>
+          <w:rtl/>
+        </w:rPr>
+        <w:t xml:space="preserve">מהם </w:t>
+      </w:r>
+      <w:r>
+        <w:rPr>
+          <w:rFonts w:ascii="David" w:hAnsi="David" w:cs="David"/>
+          <w:rtl/>
+        </w:rPr>
+        <w:t xml:space="preserve">חוקי </w:t>
+      </w:r>
+      <w:r>
+        <w:rPr>
+          <w:rFonts w:ascii="David" w:hAnsi="David" w:cs="David" w:hint="cs"/>
+          <w:rtl/>
+        </w:rPr>
+        <w:t>ה</w:t>
+      </w:r>
+      <w:r>
+        <w:rPr>
+          <w:rFonts w:ascii="David" w:hAnsi="David" w:cs="David"/>
+          <w:rtl/>
+        </w:rPr>
+        <w:t xml:space="preserve">טבע, </w:t>
+      </w:r>
+      <w:r>
+        <w:rPr>
+          <w:rFonts w:ascii="David" w:hAnsi="David" w:cs="David"/>
+          <w:rtl/>
+        </w:rPr>
+        <w:t xml:space="preserve">הגיאוגרפיה, </w:t>
+      </w:r>
+      <w:r>
+        <w:rPr>
+          <w:rFonts w:ascii="David" w:hAnsi="David" w:cs="David" w:hint="cs"/>
+          <w:rtl/>
+        </w:rPr>
+        <w:t xml:space="preserve">ההסטוריה, הכלכלה, החברה והפוליטיקה בעולם </w:t>
+      </w:r>
+      <w:r>
+        <w:rPr>
+          <w:rFonts w:ascii="David" w:hAnsi="David" w:cs="David" w:hint="cs"/>
+          <w:rtl/>
+        </w:rPr>
+        <w:t>של המשחק</w:t>
+      </w:r>
+      <w:r>
+        <w:rPr>
+          <w:rFonts w:ascii="David" w:hAnsi="David" w:cs="David" w:hint="cs"/>
+          <w:rtl/>
+        </w:rPr>
+        <w:t>?</w:t>
+      </w:r>
+    </w:p>
+    <w:p>
+      <w:pPr>
+        <w:pStyle w:val="Textbody"/>
+        <w:numPr>
+          <w:ilvl w:val="1"/>
+          <w:numId w:val="10"/>
+        </w:numPr>
+        <w:rPr>
+          <w:rFonts w:ascii="David" w:hAnsi="David" w:cs="David"/>
+        </w:rPr>
+      </w:pPr>
+      <w:r>
+        <w:rPr>
+          <w:rFonts w:ascii="David" w:hAnsi="David" w:cs="David" w:hint="cs"/>
+          <w:rtl/>
+        </w:rPr>
+        <w:t>א</w:t>
+      </w:r>
+      <w:r>
+        <w:rPr>
+          <w:rFonts w:ascii="David" w:hAnsi="David" w:cs="David"/>
+          <w:rtl/>
+        </w:rPr>
+        <w:t>יך השחקן לומד להכיר את העולם הזה?</w:t>
       </w:r>
     </w:p>
     <w:p>
@@ -744,6 +1261,29 @@
       </w:pPr>
       <w:r>
         <w:rPr>
+          <w:rFonts w:ascii="David" w:hAnsi="David" w:cs="David" w:hint="cs"/>
+          <w:b/>
+          <w:bCs/>
+          <w:rtl/>
+        </w:rPr>
+        <w:lastRenderedPageBreak/>
+        <w:t>הגשה</w:t>
+      </w:r>
+      <w:r>
+        <w:rPr>
+          <w:rFonts w:ascii="David" w:hAnsi="David" w:cs="David" w:hint="cs"/>
+          <w:rtl/>
+        </w:rPr>
+        <w:t>:</w:t>
+      </w:r>
+      <w:r>
+        <w:rPr>
+          <w:rFonts w:ascii="David" w:hAnsi="David" w:cs="David" w:hint="cs"/>
+        </w:rPr>
+        <w:t xml:space="preserve"> </w:t>
+      </w:r>
+      <w:r>
+        <w:rPr>
           <w:rFonts w:ascii="David" w:hAnsi="David" w:cs="David"/>
           <w:rtl/>
         </w:rPr>
@@ -775,14 +1315,21 @@
           <w:rFonts w:ascii="David" w:hAnsi="David" w:cs="David"/>
           <w:rtl/>
         </w:rPr>
-        <w:t>על המשחק, עם צילומי-מסך או קטעי-וידיאו מהמשחק שלכם הממחישים כל אחד מהגורמים</w:t>
-      </w:r>
-      <w:r>
-        <w:rPr>
-          <w:rFonts w:ascii="David" w:hAnsi="David" w:cs="David" w:hint="cs"/>
-          <w:rtl/>
-        </w:rPr>
-        <w:t xml:space="preserve"> (</w:t>
+        <w:t xml:space="preserve">על המשחק, עם צילומי-מסך או קטעי-וידיאו מהמשחק שלכם הממחישים כל </w:t>
+      </w:r>
+      <w:r>
+        <w:rPr>
+          <w:rFonts w:ascii="David" w:hAnsi="David" w:cs="David" w:hint="cs"/>
+          <w:rtl/>
+        </w:rPr>
+        <w:t xml:space="preserve">גורם </w:t>
+      </w:r>
+      <w:r>
+        <w:rPr>
+          <w:rFonts w:ascii="David" w:hAnsi="David" w:cs="David" w:hint="cs"/>
+          <w:rtl/>
+        </w:rPr>
+        <w:t>(</w:t>
       </w:r>
       <w:r>
         <w:rPr>
@@ -791,37 +1338,37 @@
         </w:rPr>
         <w:t xml:space="preserve">אפשר </w:t>
       </w:r>
+      <w:r>
+        <w:rPr>
+          <w:rFonts w:ascii="David" w:hAnsi="David" w:cs="David" w:hint="cs"/>
+          <w:rtl/>
+        </w:rPr>
+        <w:t>לשים את הטקסט עם ההסברים המלאים ב-</w:t>
+      </w:r>
+      <w:r>
+        <w:rPr>
+          <w:rFonts w:ascii="David" w:hAnsi="David" w:cs="David"/>
+        </w:rPr>
+        <w:t>notes</w:t>
+      </w:r>
+      <w:r>
+        <w:rPr>
+          <w:rFonts w:ascii="David" w:hAnsi="David" w:cs="David" w:hint="cs"/>
+          <w:rtl/>
+        </w:rPr>
+        <w:t xml:space="preserve">). </w:t>
+      </w:r>
+    </w:p>
+    <w:p>
+      <w:pPr>
+        <w:pStyle w:val="Textbody"/>
+        <w:rPr>
+          <w:rFonts w:ascii="David" w:hAnsi="David" w:cs="David"/>
+          <w:rtl/>
+        </w:rPr>
+      </w:pPr>
       <w:bookmarkStart w:id="0" w:name="_GoBack"/>
       <w:bookmarkEnd w:id="0"/>
-      <w:r>
-        <w:rPr>
-          <w:rFonts w:ascii="David" w:hAnsi="David" w:cs="David" w:hint="cs"/>
-          <w:rtl/>
-        </w:rPr>
-        <w:t>לשים את הטקסט עם ההסברים המלאים ב-</w:t>
-      </w:r>
-      <w:r>
-        <w:rPr>
-          <w:rFonts w:ascii="David" w:hAnsi="David" w:cs="David"/>
-        </w:rPr>
-        <w:t>notes</w:t>
-      </w:r>
-      <w:r>
-        <w:rPr>
-          <w:rFonts w:ascii="David" w:hAnsi="David" w:cs="David" w:hint="cs"/>
-          <w:rtl/>
-        </w:rPr>
-        <w:t xml:space="preserve">). </w:t>
-      </w:r>
-    </w:p>
-    <w:p>
-      <w:pPr>
-        <w:pStyle w:val="Textbody"/>
-        <w:rPr>
-          <w:rFonts w:ascii="David" w:hAnsi="David" w:cs="David"/>
-          <w:rtl/>
-        </w:rPr>
-      </w:pPr>
     </w:p>
     <w:p>
       <w:pPr>
@@ -1310,7 +1857,6 @@
           <w:rFonts w:ascii="David" w:hAnsi="David" w:cs="David" w:hint="cs"/>
           <w:rtl/>
         </w:rPr>
-        <w:lastRenderedPageBreak/>
         <w:t xml:space="preserve">--- </w:t>
       </w:r>
       <w:r>
@@ -2964,7 +3510,7 @@
         <w:rFonts w:hint="default"/>
       </w:rPr>
     </w:lvl>
-    <w:lvl w:ilvl="1" w:tplc="20000003" w:tentative="1">
+    <w:lvl w:ilvl="1" w:tplc="20000003">
       <w:start w:val="1"/>
       <w:numFmt w:val="bullet"/>
       <w:lvlText w:val="o"/>
@@ -6998,7 +7544,7 @@
 </file>
 
 <file path=customXml/itemProps1.xml><?xml version="1.0" encoding="utf-8"?>
-<ds:datastoreItem xmlns:ds="http://schemas.openxmlformats.org/officeDocument/2006/customXml" ds:itemID="{50C5A8C2-117F-45DB-B5C8-9A1269A29D28}">
+<ds:datastoreItem xmlns:ds="http://schemas.openxmlformats.org/officeDocument/2006/customXml" ds:itemID="{3A16D6FC-C7FE-495E-985A-AEA80AC1E45B}">
   <ds:schemaRefs>
     <ds:schemaRef ds:uri="http://schemas.openxmlformats.org/officeDocument/2006/bibliography"/>
   </ds:schemaRefs>
